--- a/Отчёт3.docx
+++ b/Отчёт3.docx
@@ -72,6 +72,8 @@
           <w:szCs w:val="28"/>
         </w:rPr>
       </w:pPr>
+      <w:bookmarkStart w:id="0" w:name="_GoBack"/>
+      <w:bookmarkEnd w:id="0"/>
     </w:p>
     <w:p>
       <w:pPr>
@@ -189,10 +191,13 @@
       </w:pPr>
       <w:r>
         <w:rPr>
-          <w:rFonts w:cs="Times New Roman"/>
+          <w:rFonts w:ascii="Times New Roman" w:eastAsia="Lucida Sans Unicode" w:hAnsi="Times New Roman" w:cs="Times New Roman"/>
           <w:b/>
           <w:bCs/>
-          <w:szCs w:val="28"/>
+          <w:kern w:val="3"/>
+          <w:sz w:val="28"/>
+          <w:szCs w:val="28"/>
+          <w:lang w:eastAsia="zh-CN" w:bidi="hi-IN"/>
         </w:rPr>
         <w:t>Тема</w:t>
       </w:r>
@@ -205,7 +210,7 @@
       </w:r>
       <w:r>
         <w:rPr>
-          <w:b/>
+          <w:rFonts w:ascii="Times New Roman" w:hAnsi="Times New Roman" w:cs="Times New Roman"/>
           <w:sz w:val="28"/>
           <w:szCs w:val="28"/>
         </w:rPr>
@@ -213,7 +218,7 @@
       </w:r>
       <w:r>
         <w:rPr>
-          <w:b/>
+          <w:rFonts w:ascii="Times New Roman" w:hAnsi="Times New Roman" w:cs="Times New Roman"/>
           <w:sz w:val="28"/>
           <w:szCs w:val="28"/>
           <w:lang w:val="en-US"/>
@@ -222,7 +227,7 @@
       </w:r>
       <w:r>
         <w:rPr>
-          <w:b/>
+          <w:rFonts w:ascii="Times New Roman" w:hAnsi="Times New Roman" w:cs="Times New Roman"/>
           <w:sz w:val="28"/>
           <w:szCs w:val="28"/>
         </w:rPr>
@@ -230,12 +235,21 @@
       </w:r>
       <w:r>
         <w:rPr>
-          <w:b/>
+          <w:rFonts w:ascii="Times New Roman" w:hAnsi="Times New Roman" w:cs="Times New Roman"/>
           <w:sz w:val="28"/>
           <w:szCs w:val="28"/>
           <w:lang w:val="en-US"/>
         </w:rPr>
         <w:t>DD</w:t>
+      </w:r>
+      <w:r>
+        <w:rPr>
+          <w:rFonts w:ascii="Times New Roman" w:hAnsi="Times New Roman" w:cs="Times New Roman"/>
+          <w:sz w:val="28"/>
+          <w:szCs w:val="28"/>
+          <w:lang w:val="en-US"/>
+        </w:rPr>
+        <w:t>L</w:t>
       </w:r>
     </w:p>
     <w:p>
@@ -2347,6 +2361,7 @@
       <w:pPr>
         <w:rPr>
           <w:sz w:val="24"/>
+          <w:lang w:val="en-US"/>
         </w:rPr>
       </w:pPr>
       <w:proofErr w:type="gramStart"/>
@@ -2402,6 +2417,7 @@
       <w:pPr>
         <w:rPr>
           <w:sz w:val="24"/>
+          <w:lang w:val="en-US"/>
         </w:rPr>
       </w:pPr>
     </w:p>
@@ -2534,7 +2550,7 @@
           <w:rFonts w:eastAsia="Times New Roman" w:cs="Times New Roman"/>
           <w:sz w:val="24"/>
           <w:szCs w:val="24"/>
-          <w:lang w:eastAsia="ru-RU"/>
+          <w:lang w:val="en-US" w:eastAsia="ru-RU"/>
         </w:rPr>
       </w:pPr>
       <w:proofErr w:type="gramStart"/>
@@ -2665,7 +2681,7 @@
           <w:rFonts w:eastAsia="Times New Roman" w:cs="Times New Roman"/>
           <w:sz w:val="24"/>
           <w:szCs w:val="24"/>
-          <w:lang w:eastAsia="ru-RU"/>
+          <w:lang w:val="en-US" w:eastAsia="ru-RU"/>
         </w:rPr>
       </w:pPr>
     </w:p>
@@ -2676,7 +2692,7 @@
           <w:rFonts w:ascii="Times New Roman" w:eastAsia="Times New Roman" w:hAnsi="Times New Roman" w:cs="Times New Roman"/>
           <w:sz w:val="28"/>
           <w:szCs w:val="28"/>
-          <w:lang w:eastAsia="ru-RU"/>
+          <w:lang w:val="en-US" w:eastAsia="ru-RU"/>
         </w:rPr>
       </w:pPr>
     </w:p>
@@ -3448,28 +3464,7 @@
           <w:sz w:val="28"/>
           <w:szCs w:val="28"/>
         </w:rPr>
-        <w:t xml:space="preserve">Рис. </w:t>
-      </w:r>
-      <w:r>
-        <w:rPr>
-          <w:sz w:val="28"/>
-          <w:szCs w:val="28"/>
-        </w:rPr>
-        <w:t>4</w:t>
-      </w:r>
-      <w:r>
-        <w:rPr>
-          <w:sz w:val="28"/>
-          <w:szCs w:val="28"/>
-        </w:rPr>
-        <w:t xml:space="preserve"> </w:t>
-      </w:r>
-      <w:r>
-        <w:rPr>
-          <w:sz w:val="28"/>
-          <w:szCs w:val="28"/>
-        </w:rPr>
-        <w:t>Пример заполнения</w:t>
+        <w:t>Рис. 4 Пример заполнения</w:t>
       </w:r>
     </w:p>
     <w:p>
@@ -3529,15 +3524,7 @@
           <w:sz w:val="28"/>
           <w:szCs w:val="28"/>
         </w:rPr>
-        <w:t xml:space="preserve">Рис. </w:t>
-      </w:r>
-      <w:r>
-        <w:rPr>
-          <w:rFonts w:ascii="Times New Roman" w:hAnsi="Times New Roman" w:cs="Times New Roman"/>
-          <w:sz w:val="28"/>
-          <w:szCs w:val="28"/>
-        </w:rPr>
-        <w:t xml:space="preserve">5. Заполненная таблица </w:t>
+        <w:t xml:space="preserve">Рис. 5. Заполненная таблица </w:t>
       </w:r>
       <w:r>
         <w:rPr>
@@ -3781,8 +3768,6 @@
         </w:rPr>
         <w:t>Contest</w:t>
       </w:r>
-      <w:bookmarkStart w:id="0" w:name="_GoBack"/>
-      <w:bookmarkEnd w:id="0"/>
     </w:p>
     <w:p>
       <w:pPr>
